--- a/book/experimenten/media/planck-simple/handleiding-1A4-NLenUK.docx
+++ b/book/experimenten/media/planck-simple/handleiding-1A4-NLenUK.docx
@@ -20,7 +20,83 @@
           <w:sz w:val="40"/>
           <w:szCs w:val="40"/>
         </w:rPr>
-        <w:t xml:space="preserve">Experimenteer zelf met </w:t>
+        <w:drawing>
+          <wp:anchor distT="0" distB="0" distL="114300" distR="114300" simplePos="0" relativeHeight="251676160" behindDoc="0" locked="0" layoutInCell="1" allowOverlap="1" wp14:anchorId="5A9A5A82" wp14:editId="43B6872F">
+            <wp:simplePos x="0" y="0"/>
+            <wp:positionH relativeFrom="margin">
+              <wp:align>right</wp:align>
+            </wp:positionH>
+            <wp:positionV relativeFrom="paragraph">
+              <wp:posOffset>20</wp:posOffset>
+            </wp:positionV>
+            <wp:extent cx="907415" cy="1075055"/>
+            <wp:effectExtent l="0" t="0" r="6985" b="0"/>
+            <wp:wrapThrough wrapText="bothSides">
+              <wp:wrapPolygon edited="0">
+                <wp:start x="0" y="0"/>
+                <wp:lineTo x="0" y="21051"/>
+                <wp:lineTo x="21313" y="21051"/>
+                <wp:lineTo x="21313" y="0"/>
+                <wp:lineTo x="0" y="0"/>
+              </wp:wrapPolygon>
+            </wp:wrapThrough>
+            <wp:docPr id="5" name="Afbeelding 4" descr="Afbeelding met tekst, Graphics, cirkel, Lettertype&#10;&#10;Automatisch gegenereerde beschrijving">
+              <a:extLst xmlns:a="http://schemas.openxmlformats.org/drawingml/2006/main">
+                <a:ext uri="{FF2B5EF4-FFF2-40B4-BE49-F238E27FC236}">
+                  <a16:creationId xmlns:a16="http://schemas.microsoft.com/office/drawing/2014/main" id="{B4BDE300-1331-31A7-947E-47DF4DE8A912}"/>
+                </a:ext>
+              </a:extLst>
+            </wp:docPr>
+            <wp:cNvGraphicFramePr>
+              <a:graphicFrameLocks xmlns:a="http://schemas.openxmlformats.org/drawingml/2006/main" noChangeAspect="1"/>
+            </wp:cNvGraphicFramePr>
+            <a:graphic xmlns:a="http://schemas.openxmlformats.org/drawingml/2006/main">
+              <a:graphicData uri="http://schemas.openxmlformats.org/drawingml/2006/picture">
+                <pic:pic xmlns:pic="http://schemas.openxmlformats.org/drawingml/2006/picture">
+                  <pic:nvPicPr>
+                    <pic:cNvPr id="5" name="Afbeelding 4" descr="Afbeelding met tekst, Graphics, cirkel, Lettertype&#10;&#10;Automatisch gegenereerde beschrijving">
+                      <a:extLst>
+                        <a:ext uri="{FF2B5EF4-FFF2-40B4-BE49-F238E27FC236}">
+                          <a16:creationId xmlns:a16="http://schemas.microsoft.com/office/drawing/2014/main" id="{B4BDE300-1331-31A7-947E-47DF4DE8A912}"/>
+                        </a:ext>
+                      </a:extLst>
+                    </pic:cNvPr>
+                    <pic:cNvPicPr>
+                      <a:picLocks noChangeAspect="1"/>
+                    </pic:cNvPicPr>
+                  </pic:nvPicPr>
+                  <pic:blipFill>
+                    <a:blip r:embed="rId8" cstate="print">
+                      <a:extLst>
+                        <a:ext uri="{28A0092B-C50C-407E-A947-70E740481C1C}">
+                          <a14:useLocalDpi xmlns:a14="http://schemas.microsoft.com/office/drawing/2010/main" val="0"/>
+                        </a:ext>
+                      </a:extLst>
+                    </a:blip>
+                    <a:stretch>
+                      <a:fillRect/>
+                    </a:stretch>
+                  </pic:blipFill>
+                  <pic:spPr>
+                    <a:xfrm>
+                      <a:off x="0" y="0"/>
+                      <a:ext cx="907415" cy="1075055"/>
+                    </a:xfrm>
+                    <a:prstGeom prst="rect">
+                      <a:avLst/>
+                    </a:prstGeom>
+                  </pic:spPr>
+                </pic:pic>
+              </a:graphicData>
+            </a:graphic>
+            <wp14:sizeRelH relativeFrom="margin">
+              <wp14:pctWidth>0</wp14:pctWidth>
+            </wp14:sizeRelH>
+            <wp14:sizeRelV relativeFrom="margin">
+              <wp14:pctHeight>0</wp14:pctHeight>
+            </wp14:sizeRelV>
+          </wp:anchor>
+        </w:drawing>
       </w:r>
       <w:r>
         <w:rPr>
@@ -30,7 +106,7 @@
           <w:sz w:val="40"/>
           <w:szCs w:val="40"/>
         </w:rPr>
-        <w:t>Q</w:t>
+        <w:t xml:space="preserve">Experimenteer zelf met </w:t>
       </w:r>
       <w:r>
         <w:rPr>
@@ -40,6 +116,16 @@
           <w:sz w:val="40"/>
           <w:szCs w:val="40"/>
         </w:rPr>
+        <w:t>Q</w:t>
+      </w:r>
+      <w:r>
+        <w:rPr>
+          <w:rFonts w:ascii="Arial" w:hAnsi="Arial" w:cs="Arial"/>
+          <w:b/>
+          <w:color w:val="215E99" w:themeColor="text2" w:themeTint="BF"/>
+          <w:sz w:val="40"/>
+          <w:szCs w:val="40"/>
+        </w:rPr>
         <w:t xml:space="preserve">uantum: </w:t>
       </w:r>
     </w:p>
@@ -255,13 +341,6 @@
         </w:rPr>
         <w:t>!</w:t>
       </w:r>
-    </w:p>
-    <w:p>
-      <w:pPr>
-        <w:rPr>
-          <w:rFonts w:ascii="Arial" w:hAnsi="Arial" w:cs="Arial"/>
-        </w:rPr>
-      </w:pPr>
     </w:p>
     <w:p>
       <w:pPr>
@@ -350,7 +429,7 @@
                     <pic:cNvPicPr/>
                   </pic:nvPicPr>
                   <pic:blipFill>
-                    <a:blip r:embed="rId8">
+                    <a:blip r:embed="rId9">
                       <a:extLst>
                         <a:ext uri="{28A0092B-C50C-407E-A947-70E740481C1C}">
                           <a14:useLocalDpi xmlns:a14="http://schemas.microsoft.com/office/drawing/2010/main" val="0"/>
@@ -745,13 +824,94 @@
     </w:p>
     <w:p>
       <w:pPr>
-        <w:ind w:left="8496" w:firstLine="708"/>
-        <w:rPr>
-          <w:rFonts w:ascii="Arial" w:hAnsi="Arial" w:cs="Arial"/>
-          <w:b/>
-          <w:bCs/>
-        </w:rPr>
-      </w:pPr>
+        <w:pStyle w:val="Lijstalinea"/>
+        <w:rPr>
+          <w:rFonts w:ascii="Arial" w:hAnsi="Arial" w:cs="Arial"/>
+        </w:rPr>
+      </w:pPr>
+    </w:p>
+    <w:p>
+      <w:pPr>
+        <w:pStyle w:val="Lijstalinea"/>
+        <w:rPr>
+          <w:rFonts w:ascii="Arial" w:hAnsi="Arial" w:cs="Arial"/>
+        </w:rPr>
+      </w:pPr>
+      <w:r>
+        <w:rPr>
+          <w:rFonts w:ascii="Arial" w:hAnsi="Arial" w:cs="Arial"/>
+        </w:rPr>
+        <w:drawing>
+          <wp:anchor distT="0" distB="0" distL="114300" distR="114300" simplePos="0" relativeHeight="251677184" behindDoc="0" locked="0" layoutInCell="1" allowOverlap="1" wp14:anchorId="522CB5AA" wp14:editId="636C739E">
+            <wp:simplePos x="0" y="0"/>
+            <wp:positionH relativeFrom="margin">
+              <wp:align>left</wp:align>
+            </wp:positionH>
+            <wp:positionV relativeFrom="paragraph">
+              <wp:posOffset>173869</wp:posOffset>
+            </wp:positionV>
+            <wp:extent cx="1347169" cy="507950"/>
+            <wp:effectExtent l="0" t="0" r="5715" b="6985"/>
+            <wp:wrapThrough wrapText="bothSides">
+              <wp:wrapPolygon edited="0">
+                <wp:start x="0" y="0"/>
+                <wp:lineTo x="0" y="21086"/>
+                <wp:lineTo x="21386" y="21086"/>
+                <wp:lineTo x="21386" y="0"/>
+                <wp:lineTo x="0" y="0"/>
+              </wp:wrapPolygon>
+            </wp:wrapThrough>
+            <wp:docPr id="7" name="Afbeelding 6" descr="Pilot project: export control as a service! | Quantum Delta NL">
+              <a:extLst xmlns:a="http://schemas.openxmlformats.org/drawingml/2006/main">
+                <a:ext uri="{FF2B5EF4-FFF2-40B4-BE49-F238E27FC236}">
+                  <a16:creationId xmlns:a16="http://schemas.microsoft.com/office/drawing/2014/main" id="{EC5A7510-1AFE-54EF-2416-274637D9C410}"/>
+                </a:ext>
+              </a:extLst>
+            </wp:docPr>
+            <wp:cNvGraphicFramePr>
+              <a:graphicFrameLocks xmlns:a="http://schemas.openxmlformats.org/drawingml/2006/main" noChangeAspect="1"/>
+            </wp:cNvGraphicFramePr>
+            <a:graphic xmlns:a="http://schemas.openxmlformats.org/drawingml/2006/main">
+              <a:graphicData uri="http://schemas.openxmlformats.org/drawingml/2006/picture">
+                <pic:pic xmlns:pic="http://schemas.openxmlformats.org/drawingml/2006/picture">
+                  <pic:nvPicPr>
+                    <pic:cNvPr id="7" name="Afbeelding 6" descr="Pilot project: export control as a service! | Quantum Delta NL">
+                      <a:extLst>
+                        <a:ext uri="{FF2B5EF4-FFF2-40B4-BE49-F238E27FC236}">
+                          <a16:creationId xmlns:a16="http://schemas.microsoft.com/office/drawing/2014/main" id="{EC5A7510-1AFE-54EF-2416-274637D9C410}"/>
+                        </a:ext>
+                      </a:extLst>
+                    </pic:cNvPr>
+                    <pic:cNvPicPr>
+                      <a:picLocks noChangeAspect="1"/>
+                    </pic:cNvPicPr>
+                  </pic:nvPicPr>
+                  <pic:blipFill>
+                    <a:blip r:embed="rId10" cstate="print">
+                      <a:extLst>
+                        <a:ext uri="{28A0092B-C50C-407E-A947-70E740481C1C}">
+                          <a14:useLocalDpi xmlns:a14="http://schemas.microsoft.com/office/drawing/2010/main" val="0"/>
+                        </a:ext>
+                      </a:extLst>
+                    </a:blip>
+                    <a:srcRect r="290" b="7194"/>
+                    <a:stretch/>
+                  </pic:blipFill>
+                  <pic:spPr>
+                    <a:xfrm>
+                      <a:off x="0" y="0"/>
+                      <a:ext cx="1347169" cy="507950"/>
+                    </a:xfrm>
+                    <a:prstGeom prst="rect">
+                      <a:avLst/>
+                    </a:prstGeom>
+                  </pic:spPr>
+                </pic:pic>
+              </a:graphicData>
+            </a:graphic>
+          </wp:anchor>
+        </w:drawing>
+      </w:r>
     </w:p>
     <w:p>
       <w:pPr>
@@ -782,6 +942,10 @@
         </w:rPr>
       </w:pPr>
       <w:r>
+        <w:rPr>
+          <w:noProof/>
+        </w:rPr>
+        <w:lastRenderedPageBreak/>
         <w:drawing>
           <wp:anchor distT="0" distB="0" distL="114300" distR="114300" simplePos="0" relativeHeight="251659776" behindDoc="1" locked="0" layoutInCell="1" allowOverlap="1" wp14:anchorId="5B69A839" wp14:editId="3C21DC34">
             <wp:simplePos x="0" y="0"/>
@@ -814,7 +978,7 @@
                     <pic:cNvPicPr/>
                   </pic:nvPicPr>
                   <pic:blipFill rotWithShape="1">
-                    <a:blip r:embed="rId9">
+                    <a:blip r:embed="rId11">
                       <a:extLst>
                         <a:ext uri="{28A0092B-C50C-407E-A947-70E740481C1C}">
                           <a14:useLocalDpi xmlns:a14="http://schemas.microsoft.com/office/drawing/2010/main" val="0"/>
@@ -858,6 +1022,7 @@
       <w:r>
         <w:rPr>
           <w:rFonts w:ascii="Arial" w:hAnsi="Arial" w:cs="Arial"/>
+          <w:noProof/>
           <w:color w:val="4C94D8" w:themeColor="text2" w:themeTint="80"/>
         </w:rPr>
         <w:drawing>
@@ -884,7 +1049,7 @@
                     <pic:cNvPicPr/>
                   </pic:nvPicPr>
                   <pic:blipFill rotWithShape="1">
-                    <a:blip r:embed="rId10">
+                    <a:blip r:embed="rId12">
                       <a:extLst>
                         <a:ext uri="{28A0092B-C50C-407E-A947-70E740481C1C}">
                           <a14:useLocalDpi xmlns:a14="http://schemas.microsoft.com/office/drawing/2010/main"/>
@@ -1914,16 +2079,16 @@
         <mc:AlternateContent>
           <mc:Choice Requires="wps">
             <w:drawing>
-              <wp:anchor distT="0" distB="0" distL="114300" distR="114300" simplePos="0" relativeHeight="251663872" behindDoc="1" locked="0" layoutInCell="1" allowOverlap="1" wp14:anchorId="167C7EB1" wp14:editId="67EBBA25">
+              <wp:anchor distT="0" distB="0" distL="114300" distR="114300" simplePos="0" relativeHeight="251663872" behindDoc="1" locked="0" layoutInCell="1" allowOverlap="1" wp14:anchorId="167C7EB1" wp14:editId="698180AC">
                 <wp:simplePos x="0" y="0"/>
                 <wp:positionH relativeFrom="margin">
                   <wp:align>center</wp:align>
                 </wp:positionH>
                 <wp:positionV relativeFrom="paragraph">
-                  <wp:posOffset>150153</wp:posOffset>
+                  <wp:posOffset>89579</wp:posOffset>
                 </wp:positionV>
-                <wp:extent cx="7153910" cy="3376246"/>
-                <wp:effectExtent l="0" t="0" r="27940" b="15240"/>
+                <wp:extent cx="7153910" cy="3270958"/>
+                <wp:effectExtent l="0" t="0" r="27940" b="24765"/>
                 <wp:wrapNone/>
                 <wp:docPr id="1638826665" name="Rechthoek: afgeronde hoeken 1"/>
                 <wp:cNvGraphicFramePr/>
@@ -1934,7 +2099,7 @@
                       <wps:spPr>
                         <a:xfrm>
                           <a:off x="0" y="0"/>
-                          <a:ext cx="7153910" cy="3376246"/>
+                          <a:ext cx="7153910" cy="3270958"/>
                         </a:xfrm>
                         <a:prstGeom prst="roundRect">
                           <a:avLst/>
@@ -1982,7 +2147,7 @@
           </mc:Choice>
           <mc:Fallback>
             <w:pict>
-              <v:roundrect w14:anchorId="2C547293" id="Rechthoek: afgeronde hoeken 1" o:spid="_x0000_s1026" style="position:absolute;margin-left:0;margin-top:11.8pt;width:563.3pt;height:265.85pt;z-index:-251652608;visibility:visible;mso-wrap-style:square;mso-width-percent:0;mso-height-percent:0;mso-wrap-distance-left:9pt;mso-wrap-distance-top:0;mso-wrap-distance-right:9pt;mso-wrap-distance-bottom:0;mso-position-horizontal:center;mso-position-horizontal-relative:margin;mso-position-vertical:absolute;mso-position-vertical-relative:text;mso-width-percent:0;mso-height-percent:0;mso-width-relative:margin;mso-height-relative:margin;v-text-anchor:middle" arcsize="10923f" o:gfxdata="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" fillcolor="#dceaf7 [351]" strokecolor="#030e13 [484]" strokeweight="1pt">
+              <v:roundrect w14:anchorId="0795EE04" id="Rechthoek: afgeronde hoeken 1" o:spid="_x0000_s1026" style="position:absolute;margin-left:0;margin-top:7.05pt;width:563.3pt;height:257.55pt;z-index:-251652608;visibility:visible;mso-wrap-style:square;mso-width-percent:0;mso-height-percent:0;mso-wrap-distance-left:9pt;mso-wrap-distance-top:0;mso-wrap-distance-right:9pt;mso-wrap-distance-bottom:0;mso-position-horizontal:center;mso-position-horizontal-relative:margin;mso-position-vertical:absolute;mso-position-vertical-relative:text;mso-width-percent:0;mso-height-percent:0;mso-width-relative:margin;mso-height-relative:margin;v-text-anchor:middle" arcsize="10923f" o:gfxdata="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" fillcolor="#dceaf7 [351]" strokecolor="#030e13 [484]" strokeweight="1pt">
                 <v:stroke joinstyle="miter"/>
                 <w10:wrap anchorx="margin"/>
               </v:roundrect>
@@ -2154,7 +2319,19 @@
         <w:rPr>
           <w:rFonts w:ascii="Arial" w:hAnsi="Arial" w:cs="Arial"/>
         </w:rPr>
-        <w:t xml:space="preserve">De computer berekend ook de </w:t>
+        <w:t>De computer bereken</w:t>
+      </w:r>
+      <w:r>
+        <w:rPr>
+          <w:rFonts w:ascii="Arial" w:hAnsi="Arial" w:cs="Arial"/>
+        </w:rPr>
+        <w:t>t</w:t>
+      </w:r>
+      <w:r>
+        <w:rPr>
+          <w:rFonts w:ascii="Arial" w:hAnsi="Arial" w:cs="Arial"/>
+        </w:rPr>
+        <w:t xml:space="preserve"> ook de </w:t>
       </w:r>
       <w:r>
         <w:rPr>
@@ -2397,16 +2574,127 @@
     <w:p>
       <w:pPr>
         <w:pStyle w:val="Kop1"/>
-      </w:pPr>
-      <w:r>
+        <w:rPr>
+          <w:sz w:val="40"/>
+          <w:szCs w:val="40"/>
+        </w:rPr>
+      </w:pPr>
+      <w:r>
+        <w:rPr>
+          <w:rFonts w:ascii="Arial" w:hAnsi="Arial" w:cs="Arial"/>
+          <w:color w:val="215E99" w:themeColor="text2" w:themeTint="BF"/>
+          <w:sz w:val="40"/>
+          <w:szCs w:val="40"/>
+        </w:rPr>
+        <w:lastRenderedPageBreak/>
+        <w:drawing>
+          <wp:anchor distT="0" distB="0" distL="114300" distR="114300" simplePos="0" relativeHeight="251679232" behindDoc="0" locked="0" layoutInCell="1" allowOverlap="1" wp14:anchorId="11E14512" wp14:editId="00A30DA5">
+            <wp:simplePos x="0" y="0"/>
+            <wp:positionH relativeFrom="margin">
+              <wp:align>right</wp:align>
+            </wp:positionH>
+            <wp:positionV relativeFrom="paragraph">
+              <wp:posOffset>271</wp:posOffset>
+            </wp:positionV>
+            <wp:extent cx="907415" cy="1075055"/>
+            <wp:effectExtent l="0" t="0" r="6985" b="0"/>
+            <wp:wrapThrough wrapText="bothSides">
+              <wp:wrapPolygon edited="0">
+                <wp:start x="0" y="0"/>
+                <wp:lineTo x="0" y="21051"/>
+                <wp:lineTo x="21313" y="21051"/>
+                <wp:lineTo x="21313" y="0"/>
+                <wp:lineTo x="0" y="0"/>
+              </wp:wrapPolygon>
+            </wp:wrapThrough>
+            <wp:docPr id="230504835" name="Afbeelding 4" descr="Afbeelding met tekst, Graphics, cirkel, Lettertype&#10;&#10;Automatisch gegenereerde beschrijving">
+              <a:extLst xmlns:a="http://schemas.openxmlformats.org/drawingml/2006/main">
+                <a:ext uri="{FF2B5EF4-FFF2-40B4-BE49-F238E27FC236}">
+                  <a16:creationId xmlns:a16="http://schemas.microsoft.com/office/drawing/2014/main" id="{B4BDE300-1331-31A7-947E-47DF4DE8A912}"/>
+                </a:ext>
+              </a:extLst>
+            </wp:docPr>
+            <wp:cNvGraphicFramePr>
+              <a:graphicFrameLocks xmlns:a="http://schemas.openxmlformats.org/drawingml/2006/main" noChangeAspect="1"/>
+            </wp:cNvGraphicFramePr>
+            <a:graphic xmlns:a="http://schemas.openxmlformats.org/drawingml/2006/main">
+              <a:graphicData uri="http://schemas.openxmlformats.org/drawingml/2006/picture">
+                <pic:pic xmlns:pic="http://schemas.openxmlformats.org/drawingml/2006/picture">
+                  <pic:nvPicPr>
+                    <pic:cNvPr id="5" name="Afbeelding 4" descr="Afbeelding met tekst, Graphics, cirkel, Lettertype&#10;&#10;Automatisch gegenereerde beschrijving">
+                      <a:extLst>
+                        <a:ext uri="{FF2B5EF4-FFF2-40B4-BE49-F238E27FC236}">
+                          <a16:creationId xmlns:a16="http://schemas.microsoft.com/office/drawing/2014/main" id="{B4BDE300-1331-31A7-947E-47DF4DE8A912}"/>
+                        </a:ext>
+                      </a:extLst>
+                    </pic:cNvPr>
+                    <pic:cNvPicPr>
+                      <a:picLocks noChangeAspect="1"/>
+                    </pic:cNvPicPr>
+                  </pic:nvPicPr>
+                  <pic:blipFill>
+                    <a:blip r:embed="rId8" cstate="print">
+                      <a:extLst>
+                        <a:ext uri="{28A0092B-C50C-407E-A947-70E740481C1C}">
+                          <a14:useLocalDpi xmlns:a14="http://schemas.microsoft.com/office/drawing/2010/main" val="0"/>
+                        </a:ext>
+                      </a:extLst>
+                    </a:blip>
+                    <a:stretch>
+                      <a:fillRect/>
+                    </a:stretch>
+                  </pic:blipFill>
+                  <pic:spPr>
+                    <a:xfrm>
+                      <a:off x="0" y="0"/>
+                      <a:ext cx="907415" cy="1075055"/>
+                    </a:xfrm>
+                    <a:prstGeom prst="rect">
+                      <a:avLst/>
+                    </a:prstGeom>
+                  </pic:spPr>
+                </pic:pic>
+              </a:graphicData>
+            </a:graphic>
+            <wp14:sizeRelH relativeFrom="margin">
+              <wp14:pctWidth>0</wp14:pctWidth>
+            </wp14:sizeRelH>
+            <wp14:sizeRelV relativeFrom="margin">
+              <wp14:pctHeight>0</wp14:pctHeight>
+            </wp14:sizeRelV>
+          </wp:anchor>
+        </w:drawing>
+      </w:r>
+      <w:r>
+        <w:rPr>
+          <w:sz w:val="40"/>
+          <w:szCs w:val="40"/>
+        </w:rPr>
         <w:t>Experiment with Quantum Yourself:</w:t>
       </w:r>
+      <w:r>
+        <w:rPr>
+          <w:rFonts w:ascii="Arial" w:hAnsi="Arial" w:cs="Arial"/>
+          <w:color w:val="215E99" w:themeColor="text2" w:themeTint="BF"/>
+          <w:sz w:val="40"/>
+          <w:szCs w:val="40"/>
+        </w:rPr>
+        <w:t xml:space="preserve"> </w:t>
+      </w:r>
     </w:p>
     <w:p>
       <w:pPr>
         <w:pStyle w:val="Kop2"/>
-      </w:pPr>
-      <w:r>
+        <w:rPr>
+          <w:sz w:val="40"/>
+          <w:szCs w:val="40"/>
+        </w:rPr>
+      </w:pPr>
+      <w:r>
+        <w:rPr>
+          <w:sz w:val="40"/>
+          <w:szCs w:val="40"/>
+        </w:rPr>
         <w:t>Determine Planck’s Constant</w:t>
       </w:r>
     </w:p>
@@ -2513,7 +2801,7 @@
           <w:noProof/>
         </w:rPr>
         <w:drawing>
-          <wp:inline distT="0" distB="0" distL="0" distR="0" wp14:anchorId="353F09EB" wp14:editId="77EC080A">
+          <wp:inline distT="0" distB="0" distL="0" distR="0" wp14:anchorId="353F09EB" wp14:editId="53A4422E">
             <wp:extent cx="5724525" cy="2438400"/>
             <wp:effectExtent l="0" t="0" r="0" b="0"/>
             <wp:docPr id="1447676027" name="drawing" descr="Afbeelding met tekst, Elektronische engineering, stroomkring, Stroomkringonderdeel&#10;&#10;Door AI gegenereerde inhoud is mogelijk onjuist."/>
@@ -2528,7 +2816,7 @@
                     <pic:cNvPicPr/>
                   </pic:nvPicPr>
                   <pic:blipFill>
-                    <a:blip r:embed="rId8">
+                    <a:blip r:embed="rId9">
                       <a:extLst>
                         <a:ext uri="{28A0092B-C50C-407E-A947-70E740481C1C}">
                           <a14:useLocalDpi xmlns:a14="http://schemas.microsoft.com/office/drawing/2010/main" val="0"/>
@@ -2585,14 +2873,12 @@
         </w:rPr>
         <w:t xml:space="preserve">The </w:t>
       </w:r>
-      <w:proofErr w:type="spellStart"/>
-      <w:r>
-        <w:rPr>
-          <w:lang w:val="en-GB"/>
-        </w:rPr>
-        <w:t>color</w:t>
-      </w:r>
-      <w:proofErr w:type="spellEnd"/>
+      <w:r>
+        <w:rPr>
+          <w:lang w:val="en-GB"/>
+        </w:rPr>
+        <w:t>colour</w:t>
+      </w:r>
       <w:r>
         <w:rPr>
           <w:lang w:val="en-GB"/>
@@ -2663,7 +2949,7 @@
         <w:rPr>
           <w:lang w:val="en-GB"/>
         </w:rPr>
-        <w:t>Pay attention to the long leg of the LED lamp.</w:t>
+        <w:t>Pay attention to the long leg of the LED.</w:t>
       </w:r>
     </w:p>
     <w:p>
@@ -2794,11 +3080,92 @@
           <w:lang w:val="en-GB"/>
         </w:rPr>
       </w:pPr>
-      <w:r>
-        <w:rPr>
-          <w:lang w:val="en-GB"/>
-        </w:rPr>
-        <w:t xml:space="preserve">Next page </w:t>
+    </w:p>
+    <w:p>
+      <w:pPr>
+        <w:ind w:left="7788"/>
+        <w:rPr>
+          <w:lang w:val="en-GB"/>
+        </w:rPr>
+      </w:pPr>
+      <w:r>
+        <w:rPr>
+          <w:rFonts w:ascii="Arial" w:hAnsi="Arial" w:cs="Arial"/>
+        </w:rPr>
+        <w:drawing>
+          <wp:anchor distT="0" distB="0" distL="114300" distR="114300" simplePos="0" relativeHeight="251681280" behindDoc="0" locked="0" layoutInCell="1" allowOverlap="1" wp14:anchorId="3CC9A371" wp14:editId="5C642546">
+            <wp:simplePos x="0" y="0"/>
+            <wp:positionH relativeFrom="margin">
+              <wp:align>left</wp:align>
+            </wp:positionH>
+            <wp:positionV relativeFrom="paragraph">
+              <wp:posOffset>430230</wp:posOffset>
+            </wp:positionV>
+            <wp:extent cx="1346835" cy="507365"/>
+            <wp:effectExtent l="0" t="0" r="5715" b="6985"/>
+            <wp:wrapNone/>
+            <wp:docPr id="1631607425" name="Afbeelding 6" descr="Pilot project: export control as a service! | Quantum Delta NL">
+              <a:extLst xmlns:a="http://schemas.openxmlformats.org/drawingml/2006/main">
+                <a:ext uri="{FF2B5EF4-FFF2-40B4-BE49-F238E27FC236}">
+                  <a16:creationId xmlns:a16="http://schemas.microsoft.com/office/drawing/2014/main" id="{EC5A7510-1AFE-54EF-2416-274637D9C410}"/>
+                </a:ext>
+              </a:extLst>
+            </wp:docPr>
+            <wp:cNvGraphicFramePr>
+              <a:graphicFrameLocks xmlns:a="http://schemas.openxmlformats.org/drawingml/2006/main" noChangeAspect="1"/>
+            </wp:cNvGraphicFramePr>
+            <a:graphic xmlns:a="http://schemas.openxmlformats.org/drawingml/2006/main">
+              <a:graphicData uri="http://schemas.openxmlformats.org/drawingml/2006/picture">
+                <pic:pic xmlns:pic="http://schemas.openxmlformats.org/drawingml/2006/picture">
+                  <pic:nvPicPr>
+                    <pic:cNvPr id="7" name="Afbeelding 6" descr="Pilot project: export control as a service! | Quantum Delta NL">
+                      <a:extLst>
+                        <a:ext uri="{FF2B5EF4-FFF2-40B4-BE49-F238E27FC236}">
+                          <a16:creationId xmlns:a16="http://schemas.microsoft.com/office/drawing/2014/main" id="{EC5A7510-1AFE-54EF-2416-274637D9C410}"/>
+                        </a:ext>
+                      </a:extLst>
+                    </pic:cNvPr>
+                    <pic:cNvPicPr>
+                      <a:picLocks noChangeAspect="1"/>
+                    </pic:cNvPicPr>
+                  </pic:nvPicPr>
+                  <pic:blipFill>
+                    <a:blip r:embed="rId10" cstate="print">
+                      <a:extLst>
+                        <a:ext uri="{28A0092B-C50C-407E-A947-70E740481C1C}">
+                          <a14:useLocalDpi xmlns:a14="http://schemas.microsoft.com/office/drawing/2010/main" val="0"/>
+                        </a:ext>
+                      </a:extLst>
+                    </a:blip>
+                    <a:srcRect r="290" b="7194"/>
+                    <a:stretch/>
+                  </pic:blipFill>
+                  <pic:spPr>
+                    <a:xfrm>
+                      <a:off x="0" y="0"/>
+                      <a:ext cx="1346835" cy="507365"/>
+                    </a:xfrm>
+                    <a:prstGeom prst="rect">
+                      <a:avLst/>
+                    </a:prstGeom>
+                  </pic:spPr>
+                </pic:pic>
+              </a:graphicData>
+            </a:graphic>
+          </wp:anchor>
+        </w:drawing>
+      </w:r>
+      <w:r>
+        <w:rPr>
+          <w:lang w:val="en-GB"/>
+        </w:rPr>
+        <w:t>Please Turn Over</w:t>
+      </w:r>
+      <w:r>
+        <w:rPr>
+          <w:lang w:val="en-GB"/>
+        </w:rPr>
+        <w:t xml:space="preserve"> </w:t>
       </w:r>
       <w:r>
         <w:rPr>
@@ -2838,6 +3205,7 @@
         <w:pStyle w:val="Kop3"/>
       </w:pPr>
       <w:r>
+        <w:lastRenderedPageBreak/>
         <w:t>Step 2 Take the measurement and process it with the laptop:</w:t>
       </w:r>
     </w:p>
@@ -2853,6 +3221,9 @@
         </w:rPr>
       </w:pPr>
       <w:r>
+        <w:rPr>
+          <w:noProof/>
+        </w:rPr>
         <w:drawing>
           <wp:anchor distT="0" distB="0" distL="114300" distR="114300" simplePos="0" relativeHeight="251671040" behindDoc="1" locked="0" layoutInCell="1" allowOverlap="1" wp14:anchorId="55BCB5C3" wp14:editId="70847A7F">
             <wp:simplePos x="0" y="0"/>
@@ -2885,7 +3256,7 @@
                     <pic:cNvPicPr/>
                   </pic:nvPicPr>
                   <pic:blipFill rotWithShape="1">
-                    <a:blip r:embed="rId9">
+                    <a:blip r:embed="rId11">
                       <a:extLst>
                         <a:ext uri="{28A0092B-C50C-407E-A947-70E740481C1C}">
                           <a14:useLocalDpi xmlns:a14="http://schemas.microsoft.com/office/drawing/2010/main" val="0"/>
@@ -3385,21 +3756,7 @@
           <w:rFonts w:cs="Arial"/>
           <w:lang w:val="en-GB"/>
         </w:rPr>
-        <w:t xml:space="preserve">Scroll </w:t>
-      </w:r>
-      <w:r>
-        <w:rPr>
-          <w:rFonts w:cs="Arial"/>
-          <w:lang w:val="en-GB"/>
-        </w:rPr>
-        <w:t xml:space="preserve">down to see what </w:t>
-      </w:r>
-      <w:r>
-        <w:rPr>
-          <w:rFonts w:cs="Arial"/>
-          <w:lang w:val="en-GB"/>
-        </w:rPr>
-        <w:t xml:space="preserve">Planck </w:t>
+        <w:t xml:space="preserve">Scroll down to see what Planck </w:t>
       </w:r>
       <w:r>
         <w:rPr>
@@ -3594,7 +3951,21 @@
         <w:rPr>
           <w:lang w:val="en-GB"/>
         </w:rPr>
-        <w:t xml:space="preserve">For each LED, you have determined the threshold voltage (using a discharging capacitor – a kind of fast battery). The threshold voltage is the voltage at which the LED just (barely) has enough energy to emit light. Using the threshold voltage, the computer calculates the corresponding energy: Energy = electron charge × threshold voltage. This is plotted on the vertical axis. The computer also calculates the frequency corresponding to the </w:t>
+        <w:t xml:space="preserve">For each LED, you have determined the threshold voltage (using a discharging capacitor – a kind of fast battery). The threshold voltage is the voltage at which the LED just (barely) has enough energy to emit light. Using the threshold voltage, the computer calculates the corresponding energy: </w:t>
+      </w:r>
+      <w:r>
+        <w:rPr>
+          <w:i/>
+          <w:iCs/>
+          <w:lang w:val="en-GB"/>
+        </w:rPr>
+        <w:t>Energy = electron charge × threshold voltage</w:t>
+      </w:r>
+      <w:r>
+        <w:rPr>
+          <w:lang w:val="en-GB"/>
+        </w:rPr>
+        <w:t xml:space="preserve">. This is plotted on the vertical axis. The computer also calculates the frequency corresponding to the </w:t>
       </w:r>
       <w:r>
         <w:rPr>
@@ -3689,114 +4060,76 @@
           <w:b/>
           <w:bCs/>
         </w:rPr>
+        <w:lastRenderedPageBreak/>
+        <w:drawing>
+          <wp:anchor distT="0" distB="0" distL="114300" distR="114300" simplePos="0" relativeHeight="251682304" behindDoc="0" locked="0" layoutInCell="1" allowOverlap="1" wp14:anchorId="35B0F758" wp14:editId="65392789">
+            <wp:simplePos x="0" y="0"/>
+            <wp:positionH relativeFrom="column">
+              <wp:posOffset>3851673</wp:posOffset>
+            </wp:positionH>
+            <wp:positionV relativeFrom="paragraph">
+              <wp:posOffset>-80587</wp:posOffset>
+            </wp:positionV>
+            <wp:extent cx="2707850" cy="3148049"/>
+            <wp:effectExtent l="0" t="0" r="0" b="0"/>
+            <wp:wrapNone/>
+            <wp:docPr id="225159529" name="Afbeelding 1" descr="Afbeelding met tekst, schermopname, Lettertype&#10;&#10;Door AI gegenereerde inhoud is mogelijk onjuist."/>
+            <wp:cNvGraphicFramePr>
+              <a:graphicFrameLocks xmlns:a="http://schemas.openxmlformats.org/drawingml/2006/main" noChangeAspect="1"/>
+            </wp:cNvGraphicFramePr>
+            <a:graphic xmlns:a="http://schemas.openxmlformats.org/drawingml/2006/main">
+              <a:graphicData uri="http://schemas.openxmlformats.org/drawingml/2006/picture">
+                <pic:pic xmlns:pic="http://schemas.openxmlformats.org/drawingml/2006/picture">
+                  <pic:nvPicPr>
+                    <pic:cNvPr id="225159529" name="Afbeelding 1" descr="Afbeelding met tekst, schermopname, Lettertype&#10;&#10;Door AI gegenereerde inhoud is mogelijk onjuist."/>
+                    <pic:cNvPicPr/>
+                  </pic:nvPicPr>
+                  <pic:blipFill>
+                    <a:blip r:embed="rId13">
+                      <a:extLst>
+                        <a:ext uri="{28A0092B-C50C-407E-A947-70E740481C1C}">
+                          <a14:useLocalDpi xmlns:a14="http://schemas.microsoft.com/office/drawing/2010/main" val="0"/>
+                        </a:ext>
+                      </a:extLst>
+                    </a:blip>
+                    <a:stretch>
+                      <a:fillRect/>
+                    </a:stretch>
+                  </pic:blipFill>
+                  <pic:spPr>
+                    <a:xfrm>
+                      <a:off x="0" y="0"/>
+                      <a:ext cx="2707850" cy="3148049"/>
+                    </a:xfrm>
+                    <a:prstGeom prst="rect">
+                      <a:avLst/>
+                    </a:prstGeom>
+                  </pic:spPr>
+                </pic:pic>
+              </a:graphicData>
+            </a:graphic>
+            <wp14:sizeRelH relativeFrom="margin">
+              <wp14:pctWidth>0</wp14:pctWidth>
+            </wp14:sizeRelH>
+            <wp14:sizeRelV relativeFrom="margin">
+              <wp14:pctHeight>0</wp14:pctHeight>
+            </wp14:sizeRelV>
+          </wp:anchor>
+        </w:drawing>
+      </w:r>
+      <w:r>
+        <w:rPr>
+          <w:rFonts w:ascii="Arial" w:hAnsi="Arial" w:cs="Arial"/>
+          <w:b/>
+          <w:bCs/>
+        </w:rPr>
         <w:t>Materiaallijst:</w:t>
       </w:r>
-    </w:p>
-    <w:p>
-      <w:pPr>
-        <w:rPr>
-          <w:rFonts w:ascii="Arial" w:hAnsi="Arial" w:cs="Arial"/>
-        </w:rPr>
-      </w:pPr>
-      <w:proofErr w:type="spellStart"/>
-      <w:r>
-        <w:rPr>
-          <w:rFonts w:ascii="Arial" w:hAnsi="Arial" w:cs="Arial"/>
-        </w:rPr>
-        <w:t>Arduino</w:t>
-      </w:r>
-      <w:proofErr w:type="spellEnd"/>
-    </w:p>
-    <w:p>
-      <w:pPr>
-        <w:rPr>
-          <w:rFonts w:ascii="Arial" w:hAnsi="Arial" w:cs="Arial"/>
-        </w:rPr>
-      </w:pPr>
-      <w:r>
-        <w:rPr>
-          <w:rFonts w:ascii="Arial" w:hAnsi="Arial" w:cs="Arial"/>
-        </w:rPr>
-        <w:t>USB-kabel</w:t>
-      </w:r>
-    </w:p>
-    <w:p>
-      <w:pPr>
-        <w:rPr>
-          <w:rFonts w:ascii="Arial" w:hAnsi="Arial" w:cs="Arial"/>
-        </w:rPr>
-      </w:pPr>
-      <w:proofErr w:type="spellStart"/>
-      <w:r>
-        <w:rPr>
-          <w:rFonts w:ascii="Arial" w:hAnsi="Arial" w:cs="Arial"/>
-        </w:rPr>
-        <w:t>Breadboard</w:t>
-      </w:r>
-      <w:proofErr w:type="spellEnd"/>
-    </w:p>
-    <w:p>
-      <w:pPr>
-        <w:rPr>
-          <w:rFonts w:ascii="Arial" w:hAnsi="Arial" w:cs="Arial"/>
-        </w:rPr>
-      </w:pPr>
-      <w:r>
-        <w:rPr>
-          <w:rFonts w:ascii="Arial" w:hAnsi="Arial" w:cs="Arial"/>
-        </w:rPr>
-        <w:t>Jumper</w:t>
-      </w:r>
-      <w:r>
-        <w:rPr>
-          <w:rFonts w:ascii="Arial" w:hAnsi="Arial" w:cs="Arial"/>
-        </w:rPr>
-        <w:t>-kabels</w:t>
-      </w:r>
-      <w:r>
-        <w:rPr>
-          <w:rFonts w:ascii="Arial" w:hAnsi="Arial" w:cs="Arial"/>
-        </w:rPr>
-        <w:t xml:space="preserve"> (5)</w:t>
-      </w:r>
-    </w:p>
-    <w:p>
-      <w:pPr>
-        <w:rPr>
-          <w:rFonts w:ascii="Arial" w:hAnsi="Arial" w:cs="Arial"/>
-        </w:rPr>
-      </w:pPr>
-      <w:r>
-        <w:rPr>
-          <w:rFonts w:ascii="Arial" w:hAnsi="Arial" w:cs="Arial"/>
-        </w:rPr>
-        <w:t xml:space="preserve">5 verschillende </w:t>
-      </w:r>
-      <w:proofErr w:type="spellStart"/>
-      <w:r>
-        <w:rPr>
-          <w:rFonts w:ascii="Arial" w:hAnsi="Arial" w:cs="Arial"/>
-        </w:rPr>
-        <w:t>LED</w:t>
-      </w:r>
-      <w:r>
-        <w:rPr>
-          <w:rFonts w:ascii="Arial" w:hAnsi="Arial" w:cs="Arial"/>
-        </w:rPr>
-        <w:t>’</w:t>
-      </w:r>
-      <w:r>
-        <w:rPr>
-          <w:rFonts w:ascii="Arial" w:hAnsi="Arial" w:cs="Arial"/>
-        </w:rPr>
-        <w:t>s</w:t>
-      </w:r>
-      <w:proofErr w:type="spellEnd"/>
-      <w:r>
-        <w:rPr>
-          <w:rFonts w:ascii="Arial" w:hAnsi="Arial" w:cs="Arial"/>
-        </w:rPr>
-        <w:t xml:space="preserve">: </w:t>
+      <w:r>
+        <w:rPr>
+          <w:noProof/>
+        </w:rPr>
+        <w:t xml:space="preserve"> </w:t>
       </w:r>
     </w:p>
     <w:p>
@@ -3804,25 +4137,27 @@
         <w:pStyle w:val="Lijstalinea"/>
         <w:numPr>
           <w:ilvl w:val="0"/>
-          <w:numId w:val="11"/>
+          <w:numId w:val="26"/>
         </w:numPr>
         <w:rPr>
           <w:rFonts w:ascii="Arial" w:hAnsi="Arial" w:cs="Arial"/>
         </w:rPr>
       </w:pPr>
-      <w:r>
-        <w:rPr>
-          <w:rFonts w:ascii="Arial" w:hAnsi="Arial" w:cs="Arial"/>
-        </w:rPr>
-        <w:t>Blauw</w:t>
-      </w:r>
+      <w:proofErr w:type="spellStart"/>
+      <w:r>
+        <w:rPr>
+          <w:rFonts w:ascii="Arial" w:hAnsi="Arial" w:cs="Arial"/>
+        </w:rPr>
+        <w:t>Arduino</w:t>
+      </w:r>
+      <w:proofErr w:type="spellEnd"/>
     </w:p>
     <w:p>
       <w:pPr>
         <w:pStyle w:val="Lijstalinea"/>
         <w:numPr>
           <w:ilvl w:val="0"/>
-          <w:numId w:val="11"/>
+          <w:numId w:val="26"/>
         </w:numPr>
         <w:rPr>
           <w:rFonts w:ascii="Arial" w:hAnsi="Arial" w:cs="Arial"/>
@@ -3832,7 +4167,7 @@
         <w:rPr>
           <w:rFonts w:ascii="Arial" w:hAnsi="Arial" w:cs="Arial"/>
         </w:rPr>
-        <w:t>Groen</w:t>
+        <w:t>USB-kabel</w:t>
       </w:r>
     </w:p>
     <w:p>
@@ -3840,25 +4175,27 @@
         <w:pStyle w:val="Lijstalinea"/>
         <w:numPr>
           <w:ilvl w:val="0"/>
-          <w:numId w:val="11"/>
+          <w:numId w:val="26"/>
         </w:numPr>
         <w:rPr>
           <w:rFonts w:ascii="Arial" w:hAnsi="Arial" w:cs="Arial"/>
         </w:rPr>
       </w:pPr>
-      <w:r>
-        <w:rPr>
-          <w:rFonts w:ascii="Arial" w:hAnsi="Arial" w:cs="Arial"/>
-        </w:rPr>
-        <w:t>Geel</w:t>
-      </w:r>
+      <w:proofErr w:type="spellStart"/>
+      <w:r>
+        <w:rPr>
+          <w:rFonts w:ascii="Arial" w:hAnsi="Arial" w:cs="Arial"/>
+        </w:rPr>
+        <w:t>Breadboard</w:t>
+      </w:r>
+      <w:proofErr w:type="spellEnd"/>
     </w:p>
     <w:p>
       <w:pPr>
         <w:pStyle w:val="Lijstalinea"/>
         <w:numPr>
           <w:ilvl w:val="0"/>
-          <w:numId w:val="11"/>
+          <w:numId w:val="26"/>
         </w:numPr>
         <w:rPr>
           <w:rFonts w:ascii="Arial" w:hAnsi="Arial" w:cs="Arial"/>
@@ -3868,7 +4205,19 @@
         <w:rPr>
           <w:rFonts w:ascii="Arial" w:hAnsi="Arial" w:cs="Arial"/>
         </w:rPr>
-        <w:t>Rood</w:t>
+        <w:t>Jumper</w:t>
+      </w:r>
+      <w:r>
+        <w:rPr>
+          <w:rFonts w:ascii="Arial" w:hAnsi="Arial" w:cs="Arial"/>
+        </w:rPr>
+        <w:t>-kabels</w:t>
+      </w:r>
+      <w:r>
+        <w:rPr>
+          <w:rFonts w:ascii="Arial" w:hAnsi="Arial" w:cs="Arial"/>
+        </w:rPr>
+        <w:t xml:space="preserve"> (5)</w:t>
       </w:r>
     </w:p>
     <w:p>
@@ -3876,7 +4225,7 @@
         <w:pStyle w:val="Lijstalinea"/>
         <w:numPr>
           <w:ilvl w:val="0"/>
-          <w:numId w:val="11"/>
+          <w:numId w:val="26"/>
         </w:numPr>
         <w:rPr>
           <w:rFonts w:ascii="Arial" w:hAnsi="Arial" w:cs="Arial"/>
@@ -3886,11 +4235,132 @@
         <w:rPr>
           <w:rFonts w:ascii="Arial" w:hAnsi="Arial" w:cs="Arial"/>
         </w:rPr>
+        <w:t xml:space="preserve">5 verschillende </w:t>
+      </w:r>
+      <w:proofErr w:type="spellStart"/>
+      <w:r>
+        <w:rPr>
+          <w:rFonts w:ascii="Arial" w:hAnsi="Arial" w:cs="Arial"/>
+        </w:rPr>
+        <w:t>LED</w:t>
+      </w:r>
+      <w:r>
+        <w:rPr>
+          <w:rFonts w:ascii="Arial" w:hAnsi="Arial" w:cs="Arial"/>
+        </w:rPr>
+        <w:t>’</w:t>
+      </w:r>
+      <w:r>
+        <w:rPr>
+          <w:rFonts w:ascii="Arial" w:hAnsi="Arial" w:cs="Arial"/>
+        </w:rPr>
+        <w:t>s</w:t>
+      </w:r>
+      <w:proofErr w:type="spellEnd"/>
+      <w:r>
+        <w:rPr>
+          <w:rFonts w:ascii="Arial" w:hAnsi="Arial" w:cs="Arial"/>
+        </w:rPr>
+        <w:t xml:space="preserve">: </w:t>
+      </w:r>
+    </w:p>
+    <w:p>
+      <w:pPr>
+        <w:pStyle w:val="Lijstalinea"/>
+        <w:numPr>
+          <w:ilvl w:val="1"/>
+          <w:numId w:val="26"/>
+        </w:numPr>
+        <w:rPr>
+          <w:rFonts w:ascii="Arial" w:hAnsi="Arial" w:cs="Arial"/>
+        </w:rPr>
+      </w:pPr>
+      <w:r>
+        <w:rPr>
+          <w:rFonts w:ascii="Arial" w:hAnsi="Arial" w:cs="Arial"/>
+        </w:rPr>
+        <w:t>Blauw</w:t>
+      </w:r>
+    </w:p>
+    <w:p>
+      <w:pPr>
+        <w:pStyle w:val="Lijstalinea"/>
+        <w:numPr>
+          <w:ilvl w:val="1"/>
+          <w:numId w:val="26"/>
+        </w:numPr>
+        <w:rPr>
+          <w:rFonts w:ascii="Arial" w:hAnsi="Arial" w:cs="Arial"/>
+        </w:rPr>
+      </w:pPr>
+      <w:r>
+        <w:rPr>
+          <w:rFonts w:ascii="Arial" w:hAnsi="Arial" w:cs="Arial"/>
+        </w:rPr>
+        <w:t>Groen</w:t>
+      </w:r>
+    </w:p>
+    <w:p>
+      <w:pPr>
+        <w:pStyle w:val="Lijstalinea"/>
+        <w:numPr>
+          <w:ilvl w:val="1"/>
+          <w:numId w:val="26"/>
+        </w:numPr>
+        <w:rPr>
+          <w:rFonts w:ascii="Arial" w:hAnsi="Arial" w:cs="Arial"/>
+        </w:rPr>
+      </w:pPr>
+      <w:r>
+        <w:rPr>
+          <w:rFonts w:ascii="Arial" w:hAnsi="Arial" w:cs="Arial"/>
+        </w:rPr>
+        <w:t>Geel</w:t>
+      </w:r>
+    </w:p>
+    <w:p>
+      <w:pPr>
+        <w:pStyle w:val="Lijstalinea"/>
+        <w:numPr>
+          <w:ilvl w:val="1"/>
+          <w:numId w:val="26"/>
+        </w:numPr>
+        <w:rPr>
+          <w:rFonts w:ascii="Arial" w:hAnsi="Arial" w:cs="Arial"/>
+        </w:rPr>
+      </w:pPr>
+      <w:r>
+        <w:rPr>
+          <w:rFonts w:ascii="Arial" w:hAnsi="Arial" w:cs="Arial"/>
+        </w:rPr>
+        <w:t>Rood</w:t>
+      </w:r>
+    </w:p>
+    <w:p>
+      <w:pPr>
+        <w:pStyle w:val="Lijstalinea"/>
+        <w:numPr>
+          <w:ilvl w:val="1"/>
+          <w:numId w:val="26"/>
+        </w:numPr>
+        <w:rPr>
+          <w:rFonts w:ascii="Arial" w:hAnsi="Arial" w:cs="Arial"/>
+        </w:rPr>
+      </w:pPr>
+      <w:r>
+        <w:rPr>
+          <w:rFonts w:ascii="Arial" w:hAnsi="Arial" w:cs="Arial"/>
+        </w:rPr>
         <w:t>Doorzichtig (infrarood)</w:t>
       </w:r>
     </w:p>
     <w:p>
       <w:pPr>
+        <w:pStyle w:val="Lijstalinea"/>
+        <w:numPr>
+          <w:ilvl w:val="0"/>
+          <w:numId w:val="26"/>
+        </w:numPr>
         <w:rPr>
           <w:rFonts w:ascii="Arial" w:hAnsi="Arial" w:cs="Arial"/>
         </w:rPr>
@@ -3910,6 +4380,11 @@
     </w:p>
     <w:p>
       <w:pPr>
+        <w:pStyle w:val="Lijstalinea"/>
+        <w:numPr>
+          <w:ilvl w:val="0"/>
+          <w:numId w:val="26"/>
+        </w:numPr>
         <w:rPr>
           <w:rFonts w:ascii="Arial" w:hAnsi="Arial" w:cs="Arial"/>
         </w:rPr>
@@ -3923,6 +4398,11 @@
     </w:p>
     <w:p>
       <w:pPr>
+        <w:pStyle w:val="Lijstalinea"/>
+        <w:numPr>
+          <w:ilvl w:val="0"/>
+          <w:numId w:val="26"/>
+        </w:numPr>
         <w:rPr>
           <w:rFonts w:ascii="Arial" w:hAnsi="Arial" w:cs="Arial"/>
         </w:rPr>
@@ -3954,13 +4434,260 @@
           <w:rFonts w:ascii="Arial" w:hAnsi="Arial" w:cs="Arial"/>
         </w:rPr>
       </w:pPr>
-    </w:p>
-    <w:p>
-      <w:pPr>
-        <w:rPr>
-          <w:rFonts w:ascii="Arial" w:hAnsi="Arial" w:cs="Arial"/>
-        </w:rPr>
-      </w:pPr>
+      <w:r>
+        <w:rPr>
+          <w:rFonts w:ascii="Arial" w:hAnsi="Arial" w:cs="Arial"/>
+        </w:rPr>
+        <w:drawing>
+          <wp:anchor distT="0" distB="0" distL="114300" distR="114300" simplePos="0" relativeHeight="251687424" behindDoc="0" locked="0" layoutInCell="1" allowOverlap="1" wp14:anchorId="370000B6" wp14:editId="22C8AA27">
+            <wp:simplePos x="0" y="0"/>
+            <wp:positionH relativeFrom="margin">
+              <wp:align>right</wp:align>
+            </wp:positionH>
+            <wp:positionV relativeFrom="paragraph">
+              <wp:posOffset>128876</wp:posOffset>
+            </wp:positionV>
+            <wp:extent cx="2744174" cy="3189929"/>
+            <wp:effectExtent l="0" t="0" r="0" b="0"/>
+            <wp:wrapNone/>
+            <wp:docPr id="1912562813" name="Afbeelding 1" descr="Afbeelding met tekst, schermopname, Lettertype&#10;&#10;Door AI gegenereerde inhoud is mogelijk onjuist."/>
+            <wp:cNvGraphicFramePr>
+              <a:graphicFrameLocks xmlns:a="http://schemas.openxmlformats.org/drawingml/2006/main" noChangeAspect="1"/>
+            </wp:cNvGraphicFramePr>
+            <a:graphic xmlns:a="http://schemas.openxmlformats.org/drawingml/2006/main">
+              <a:graphicData uri="http://schemas.openxmlformats.org/drawingml/2006/picture">
+                <pic:pic xmlns:pic="http://schemas.openxmlformats.org/drawingml/2006/picture">
+                  <pic:nvPicPr>
+                    <pic:cNvPr id="664149148" name="Afbeelding 1" descr="Afbeelding met tekst, schermopname, Lettertype&#10;&#10;Door AI gegenereerde inhoud is mogelijk onjuist."/>
+                    <pic:cNvPicPr/>
+                  </pic:nvPicPr>
+                  <pic:blipFill>
+                    <a:blip r:embed="rId13">
+                      <a:extLst>
+                        <a:ext uri="{28A0092B-C50C-407E-A947-70E740481C1C}">
+                          <a14:useLocalDpi xmlns:a14="http://schemas.microsoft.com/office/drawing/2010/main" val="0"/>
+                        </a:ext>
+                      </a:extLst>
+                    </a:blip>
+                    <a:stretch>
+                      <a:fillRect/>
+                    </a:stretch>
+                  </pic:blipFill>
+                  <pic:spPr>
+                    <a:xfrm>
+                      <a:off x="0" y="0"/>
+                      <a:ext cx="2744174" cy="3189929"/>
+                    </a:xfrm>
+                    <a:prstGeom prst="rect">
+                      <a:avLst/>
+                    </a:prstGeom>
+                  </pic:spPr>
+                </pic:pic>
+              </a:graphicData>
+            </a:graphic>
+            <wp14:sizeRelH relativeFrom="margin">
+              <wp14:pctWidth>0</wp14:pctWidth>
+            </wp14:sizeRelH>
+            <wp14:sizeRelV relativeFrom="margin">
+              <wp14:pctHeight>0</wp14:pctHeight>
+            </wp14:sizeRelV>
+          </wp:anchor>
+        </w:drawing>
+      </w:r>
+      <w:r>
+        <w:rPr>
+          <w:rFonts w:ascii="Arial" w:hAnsi="Arial" w:cs="Arial"/>
+        </w:rPr>
+        <w:drawing>
+          <wp:anchor distT="0" distB="0" distL="114300" distR="114300" simplePos="0" relativeHeight="251683328" behindDoc="0" locked="0" layoutInCell="1" allowOverlap="1" wp14:anchorId="5BE18208" wp14:editId="1A59312F">
+            <wp:simplePos x="0" y="0"/>
+            <wp:positionH relativeFrom="margin">
+              <wp:align>left</wp:align>
+            </wp:positionH>
+            <wp:positionV relativeFrom="paragraph">
+              <wp:posOffset>101615</wp:posOffset>
+            </wp:positionV>
+            <wp:extent cx="2744174" cy="3189929"/>
+            <wp:effectExtent l="0" t="0" r="0" b="0"/>
+            <wp:wrapNone/>
+            <wp:docPr id="664149148" name="Afbeelding 1" descr="Afbeelding met tekst, schermopname, Lettertype&#10;&#10;Door AI gegenereerde inhoud is mogelijk onjuist."/>
+            <wp:cNvGraphicFramePr>
+              <a:graphicFrameLocks xmlns:a="http://schemas.openxmlformats.org/drawingml/2006/main" noChangeAspect="1"/>
+            </wp:cNvGraphicFramePr>
+            <a:graphic xmlns:a="http://schemas.openxmlformats.org/drawingml/2006/main">
+              <a:graphicData uri="http://schemas.openxmlformats.org/drawingml/2006/picture">
+                <pic:pic xmlns:pic="http://schemas.openxmlformats.org/drawingml/2006/picture">
+                  <pic:nvPicPr>
+                    <pic:cNvPr id="664149148" name="Afbeelding 1" descr="Afbeelding met tekst, schermopname, Lettertype&#10;&#10;Door AI gegenereerde inhoud is mogelijk onjuist."/>
+                    <pic:cNvPicPr/>
+                  </pic:nvPicPr>
+                  <pic:blipFill>
+                    <a:blip r:embed="rId13">
+                      <a:extLst>
+                        <a:ext uri="{28A0092B-C50C-407E-A947-70E740481C1C}">
+                          <a14:useLocalDpi xmlns:a14="http://schemas.microsoft.com/office/drawing/2010/main" val="0"/>
+                        </a:ext>
+                      </a:extLst>
+                    </a:blip>
+                    <a:stretch>
+                      <a:fillRect/>
+                    </a:stretch>
+                  </pic:blipFill>
+                  <pic:spPr>
+                    <a:xfrm>
+                      <a:off x="0" y="0"/>
+                      <a:ext cx="2744174" cy="3189929"/>
+                    </a:xfrm>
+                    <a:prstGeom prst="rect">
+                      <a:avLst/>
+                    </a:prstGeom>
+                  </pic:spPr>
+                </pic:pic>
+              </a:graphicData>
+            </a:graphic>
+            <wp14:sizeRelH relativeFrom="margin">
+              <wp14:pctWidth>0</wp14:pctWidth>
+            </wp14:sizeRelH>
+            <wp14:sizeRelV relativeFrom="margin">
+              <wp14:pctHeight>0</wp14:pctHeight>
+            </wp14:sizeRelV>
+          </wp:anchor>
+        </w:drawing>
+      </w:r>
+    </w:p>
+    <w:p>
+      <w:pPr>
+        <w:rPr>
+          <w:rFonts w:ascii="Arial" w:hAnsi="Arial" w:cs="Arial"/>
+        </w:rPr>
+      </w:pPr>
+    </w:p>
+    <w:p>
+      <w:pPr>
+        <w:rPr>
+          <w:rFonts w:ascii="Arial" w:hAnsi="Arial" w:cs="Arial"/>
+        </w:rPr>
+      </w:pPr>
+      <w:r>
+        <w:rPr>
+          <w:rFonts w:ascii="Arial" w:hAnsi="Arial" w:cs="Arial"/>
+        </w:rPr>
+        <w:drawing>
+          <wp:anchor distT="0" distB="0" distL="114300" distR="114300" simplePos="0" relativeHeight="251685376" behindDoc="0" locked="0" layoutInCell="1" allowOverlap="1" wp14:anchorId="0D8E8DFE" wp14:editId="48C81CD3">
+            <wp:simplePos x="0" y="0"/>
+            <wp:positionH relativeFrom="margin">
+              <wp:align>left</wp:align>
+            </wp:positionH>
+            <wp:positionV relativeFrom="paragraph">
+              <wp:posOffset>2911422</wp:posOffset>
+            </wp:positionV>
+            <wp:extent cx="2744174" cy="3189929"/>
+            <wp:effectExtent l="0" t="0" r="0" b="0"/>
+            <wp:wrapNone/>
+            <wp:docPr id="1947487493" name="Afbeelding 1" descr="Afbeelding met tekst, schermopname, Lettertype&#10;&#10;Door AI gegenereerde inhoud is mogelijk onjuist."/>
+            <wp:cNvGraphicFramePr>
+              <a:graphicFrameLocks xmlns:a="http://schemas.openxmlformats.org/drawingml/2006/main" noChangeAspect="1"/>
+            </wp:cNvGraphicFramePr>
+            <a:graphic xmlns:a="http://schemas.openxmlformats.org/drawingml/2006/main">
+              <a:graphicData uri="http://schemas.openxmlformats.org/drawingml/2006/picture">
+                <pic:pic xmlns:pic="http://schemas.openxmlformats.org/drawingml/2006/picture">
+                  <pic:nvPicPr>
+                    <pic:cNvPr id="664149148" name="Afbeelding 1" descr="Afbeelding met tekst, schermopname, Lettertype&#10;&#10;Door AI gegenereerde inhoud is mogelijk onjuist."/>
+                    <pic:cNvPicPr/>
+                  </pic:nvPicPr>
+                  <pic:blipFill>
+                    <a:blip r:embed="rId13">
+                      <a:extLst>
+                        <a:ext uri="{28A0092B-C50C-407E-A947-70E740481C1C}">
+                          <a14:useLocalDpi xmlns:a14="http://schemas.microsoft.com/office/drawing/2010/main" val="0"/>
+                        </a:ext>
+                      </a:extLst>
+                    </a:blip>
+                    <a:stretch>
+                      <a:fillRect/>
+                    </a:stretch>
+                  </pic:blipFill>
+                  <pic:spPr>
+                    <a:xfrm>
+                      <a:off x="0" y="0"/>
+                      <a:ext cx="2744174" cy="3189929"/>
+                    </a:xfrm>
+                    <a:prstGeom prst="rect">
+                      <a:avLst/>
+                    </a:prstGeom>
+                  </pic:spPr>
+                </pic:pic>
+              </a:graphicData>
+            </a:graphic>
+            <wp14:sizeRelH relativeFrom="margin">
+              <wp14:pctWidth>0</wp14:pctWidth>
+            </wp14:sizeRelH>
+            <wp14:sizeRelV relativeFrom="margin">
+              <wp14:pctHeight>0</wp14:pctHeight>
+            </wp14:sizeRelV>
+          </wp:anchor>
+        </w:drawing>
+      </w:r>
+      <w:r>
+        <w:rPr>
+          <w:rFonts w:ascii="Arial" w:hAnsi="Arial" w:cs="Arial"/>
+        </w:rPr>
+        <w:drawing>
+          <wp:anchor distT="0" distB="0" distL="114300" distR="114300" simplePos="0" relativeHeight="251689472" behindDoc="0" locked="0" layoutInCell="1" allowOverlap="1" wp14:anchorId="10DD847C" wp14:editId="46CF98C9">
+            <wp:simplePos x="0" y="0"/>
+            <wp:positionH relativeFrom="margin">
+              <wp:align>right</wp:align>
+            </wp:positionH>
+            <wp:positionV relativeFrom="paragraph">
+              <wp:posOffset>2910724</wp:posOffset>
+            </wp:positionV>
+            <wp:extent cx="2744174" cy="3189929"/>
+            <wp:effectExtent l="0" t="0" r="0" b="0"/>
+            <wp:wrapNone/>
+            <wp:docPr id="1079738234" name="Afbeelding 1" descr="Afbeelding met tekst, schermopname, Lettertype&#10;&#10;Door AI gegenereerde inhoud is mogelijk onjuist."/>
+            <wp:cNvGraphicFramePr>
+              <a:graphicFrameLocks xmlns:a="http://schemas.openxmlformats.org/drawingml/2006/main" noChangeAspect="1"/>
+            </wp:cNvGraphicFramePr>
+            <a:graphic xmlns:a="http://schemas.openxmlformats.org/drawingml/2006/main">
+              <a:graphicData uri="http://schemas.openxmlformats.org/drawingml/2006/picture">
+                <pic:pic xmlns:pic="http://schemas.openxmlformats.org/drawingml/2006/picture">
+                  <pic:nvPicPr>
+                    <pic:cNvPr id="664149148" name="Afbeelding 1" descr="Afbeelding met tekst, schermopname, Lettertype&#10;&#10;Door AI gegenereerde inhoud is mogelijk onjuist."/>
+                    <pic:cNvPicPr/>
+                  </pic:nvPicPr>
+                  <pic:blipFill>
+                    <a:blip r:embed="rId13">
+                      <a:extLst>
+                        <a:ext uri="{28A0092B-C50C-407E-A947-70E740481C1C}">
+                          <a14:useLocalDpi xmlns:a14="http://schemas.microsoft.com/office/drawing/2010/main" val="0"/>
+                        </a:ext>
+                      </a:extLst>
+                    </a:blip>
+                    <a:stretch>
+                      <a:fillRect/>
+                    </a:stretch>
+                  </pic:blipFill>
+                  <pic:spPr>
+                    <a:xfrm>
+                      <a:off x="0" y="0"/>
+                      <a:ext cx="2744174" cy="3189929"/>
+                    </a:xfrm>
+                    <a:prstGeom prst="rect">
+                      <a:avLst/>
+                    </a:prstGeom>
+                  </pic:spPr>
+                </pic:pic>
+              </a:graphicData>
+            </a:graphic>
+            <wp14:sizeRelH relativeFrom="margin">
+              <wp14:pctWidth>0</wp14:pctWidth>
+            </wp14:sizeRelH>
+            <wp14:sizeRelV relativeFrom="margin">
+              <wp14:pctHeight>0</wp14:pctHeight>
+            </wp14:sizeRelV>
+          </wp:anchor>
+        </w:drawing>
+      </w:r>
     </w:p>
     <w:sectPr>
       <w:pgSz w:w="11906" w:h="16838"/>
@@ -4510,6 +5237,92 @@
     </w:lvl>
   </w:abstractNum>
   <w:abstractNum w:abstractNumId="5" w15:restartNumberingAfterBreak="0">
+    <w:nsid w:val="290C724B"/>
+    <w:multiLevelType w:val="hybridMultilevel"/>
+    <w:tmpl w:val="12268CD2"/>
+    <w:lvl w:ilvl="0" w:tplc="0413000F">
+      <w:start w:val="1"/>
+      <w:numFmt w:val="decimal"/>
+      <w:lvlText w:val="%1."/>
+      <w:lvlJc w:val="left"/>
+      <w:pPr>
+        <w:ind w:left="720" w:hanging="360"/>
+      </w:pPr>
+    </w:lvl>
+    <w:lvl w:ilvl="1" w:tplc="04130019">
+      <w:start w:val="1"/>
+      <w:numFmt w:val="lowerLetter"/>
+      <w:lvlText w:val="%2."/>
+      <w:lvlJc w:val="left"/>
+      <w:pPr>
+        <w:ind w:left="1440" w:hanging="360"/>
+      </w:pPr>
+    </w:lvl>
+    <w:lvl w:ilvl="2" w:tplc="0413001B" w:tentative="1">
+      <w:start w:val="1"/>
+      <w:numFmt w:val="lowerRoman"/>
+      <w:lvlText w:val="%3."/>
+      <w:lvlJc w:val="right"/>
+      <w:pPr>
+        <w:ind w:left="2160" w:hanging="180"/>
+      </w:pPr>
+    </w:lvl>
+    <w:lvl w:ilvl="3" w:tplc="0413000F" w:tentative="1">
+      <w:start w:val="1"/>
+      <w:numFmt w:val="decimal"/>
+      <w:lvlText w:val="%4."/>
+      <w:lvlJc w:val="left"/>
+      <w:pPr>
+        <w:ind w:left="2880" w:hanging="360"/>
+      </w:pPr>
+    </w:lvl>
+    <w:lvl w:ilvl="4" w:tplc="04130019" w:tentative="1">
+      <w:start w:val="1"/>
+      <w:numFmt w:val="lowerLetter"/>
+      <w:lvlText w:val="%5."/>
+      <w:lvlJc w:val="left"/>
+      <w:pPr>
+        <w:ind w:left="3600" w:hanging="360"/>
+      </w:pPr>
+    </w:lvl>
+    <w:lvl w:ilvl="5" w:tplc="0413001B" w:tentative="1">
+      <w:start w:val="1"/>
+      <w:numFmt w:val="lowerRoman"/>
+      <w:lvlText w:val="%6."/>
+      <w:lvlJc w:val="right"/>
+      <w:pPr>
+        <w:ind w:left="4320" w:hanging="180"/>
+      </w:pPr>
+    </w:lvl>
+    <w:lvl w:ilvl="6" w:tplc="0413000F" w:tentative="1">
+      <w:start w:val="1"/>
+      <w:numFmt w:val="decimal"/>
+      <w:lvlText w:val="%7."/>
+      <w:lvlJc w:val="left"/>
+      <w:pPr>
+        <w:ind w:left="5040" w:hanging="360"/>
+      </w:pPr>
+    </w:lvl>
+    <w:lvl w:ilvl="7" w:tplc="04130019" w:tentative="1">
+      <w:start w:val="1"/>
+      <w:numFmt w:val="lowerLetter"/>
+      <w:lvlText w:val="%8."/>
+      <w:lvlJc w:val="left"/>
+      <w:pPr>
+        <w:ind w:left="5760" w:hanging="360"/>
+      </w:pPr>
+    </w:lvl>
+    <w:lvl w:ilvl="8" w:tplc="0413001B" w:tentative="1">
+      <w:start w:val="1"/>
+      <w:numFmt w:val="lowerRoman"/>
+      <w:lvlText w:val="%9."/>
+      <w:lvlJc w:val="right"/>
+      <w:pPr>
+        <w:ind w:left="6480" w:hanging="180"/>
+      </w:pPr>
+    </w:lvl>
+  </w:abstractNum>
+  <w:abstractNum w:abstractNumId="6" w15:restartNumberingAfterBreak="0">
     <w:nsid w:val="2F65608D"/>
     <w:multiLevelType w:val="hybridMultilevel"/>
     <w:tmpl w:val="F10E5CFE"/>
@@ -4622,7 +5435,7 @@
       </w:rPr>
     </w:lvl>
   </w:abstractNum>
-  <w:abstractNum w:abstractNumId="6" w15:restartNumberingAfterBreak="0">
+  <w:abstractNum w:abstractNumId="7" w15:restartNumberingAfterBreak="0">
     <w:nsid w:val="2FA63A0E"/>
     <w:multiLevelType w:val="hybridMultilevel"/>
     <w:tmpl w:val="BF5CCB18"/>
@@ -4735,7 +5548,7 @@
       </w:rPr>
     </w:lvl>
   </w:abstractNum>
-  <w:abstractNum w:abstractNumId="7" w15:restartNumberingAfterBreak="0">
+  <w:abstractNum w:abstractNumId="8" w15:restartNumberingAfterBreak="0">
     <w:nsid w:val="36D842FB"/>
     <w:multiLevelType w:val="hybridMultilevel"/>
     <w:tmpl w:val="6506EBD6"/>
@@ -4848,7 +5661,7 @@
       </w:rPr>
     </w:lvl>
   </w:abstractNum>
-  <w:abstractNum w:abstractNumId="8" w15:restartNumberingAfterBreak="0">
+  <w:abstractNum w:abstractNumId="9" w15:restartNumberingAfterBreak="0">
     <w:nsid w:val="3AE7765D"/>
     <w:multiLevelType w:val="hybridMultilevel"/>
     <w:tmpl w:val="941444D2"/>
@@ -4961,7 +5774,7 @@
       </w:rPr>
     </w:lvl>
   </w:abstractNum>
-  <w:abstractNum w:abstractNumId="9" w15:restartNumberingAfterBreak="0">
+  <w:abstractNum w:abstractNumId="10" w15:restartNumberingAfterBreak="0">
     <w:nsid w:val="3F7675CD"/>
     <w:multiLevelType w:val="hybridMultilevel"/>
     <w:tmpl w:val="EBBABC12"/>
@@ -5074,7 +5887,7 @@
       </w:rPr>
     </w:lvl>
   </w:abstractNum>
-  <w:abstractNum w:abstractNumId="10" w15:restartNumberingAfterBreak="0">
+  <w:abstractNum w:abstractNumId="11" w15:restartNumberingAfterBreak="0">
     <w:nsid w:val="47A8B5B3"/>
     <w:multiLevelType w:val="hybridMultilevel"/>
     <w:tmpl w:val="651EC7EC"/>
@@ -5187,7 +6000,7 @@
       </w:rPr>
     </w:lvl>
   </w:abstractNum>
-  <w:abstractNum w:abstractNumId="11" w15:restartNumberingAfterBreak="0">
+  <w:abstractNum w:abstractNumId="12" w15:restartNumberingAfterBreak="0">
     <w:nsid w:val="49E93D8B"/>
     <w:multiLevelType w:val="hybridMultilevel"/>
     <w:tmpl w:val="288263B4"/>
@@ -5300,7 +6113,7 @@
       </w:rPr>
     </w:lvl>
   </w:abstractNum>
-  <w:abstractNum w:abstractNumId="12" w15:restartNumberingAfterBreak="0">
+  <w:abstractNum w:abstractNumId="13" w15:restartNumberingAfterBreak="0">
     <w:nsid w:val="4E8E6BC8"/>
     <w:multiLevelType w:val="hybridMultilevel"/>
     <w:tmpl w:val="7226BAA2"/>
@@ -5413,7 +6226,7 @@
       </w:rPr>
     </w:lvl>
   </w:abstractNum>
-  <w:abstractNum w:abstractNumId="13" w15:restartNumberingAfterBreak="0">
+  <w:abstractNum w:abstractNumId="14" w15:restartNumberingAfterBreak="0">
     <w:nsid w:val="4F9B2419"/>
     <w:multiLevelType w:val="hybridMultilevel"/>
     <w:tmpl w:val="91249168"/>
@@ -5526,7 +6339,7 @@
       </w:rPr>
     </w:lvl>
   </w:abstractNum>
-  <w:abstractNum w:abstractNumId="14" w15:restartNumberingAfterBreak="0">
+  <w:abstractNum w:abstractNumId="15" w15:restartNumberingAfterBreak="0">
     <w:nsid w:val="5D7A6DA7"/>
     <w:multiLevelType w:val="hybridMultilevel"/>
     <w:tmpl w:val="BFD26FD0"/>
@@ -5639,7 +6452,7 @@
       </w:rPr>
     </w:lvl>
   </w:abstractNum>
-  <w:abstractNum w:abstractNumId="15" w15:restartNumberingAfterBreak="0">
+  <w:abstractNum w:abstractNumId="16" w15:restartNumberingAfterBreak="0">
     <w:nsid w:val="63CD05C5"/>
     <w:multiLevelType w:val="hybridMultilevel"/>
     <w:tmpl w:val="F1DAFF44"/>
@@ -5752,7 +6565,7 @@
       </w:rPr>
     </w:lvl>
   </w:abstractNum>
-  <w:abstractNum w:abstractNumId="16" w15:restartNumberingAfterBreak="0">
+  <w:abstractNum w:abstractNumId="17" w15:restartNumberingAfterBreak="0">
     <w:nsid w:val="64740566"/>
     <w:multiLevelType w:val="hybridMultilevel"/>
     <w:tmpl w:val="D4BE20DE"/>
@@ -5865,7 +6678,7 @@
       </w:rPr>
     </w:lvl>
   </w:abstractNum>
-  <w:abstractNum w:abstractNumId="17" w15:restartNumberingAfterBreak="0">
+  <w:abstractNum w:abstractNumId="18" w15:restartNumberingAfterBreak="0">
     <w:nsid w:val="6504B762"/>
     <w:multiLevelType w:val="hybridMultilevel"/>
     <w:tmpl w:val="168C46A6"/>
@@ -5978,7 +6791,7 @@
       </w:rPr>
     </w:lvl>
   </w:abstractNum>
-  <w:abstractNum w:abstractNumId="18" w15:restartNumberingAfterBreak="0">
+  <w:abstractNum w:abstractNumId="19" w15:restartNumberingAfterBreak="0">
     <w:nsid w:val="6C591468"/>
     <w:multiLevelType w:val="hybridMultilevel"/>
     <w:tmpl w:val="2ECEF29A"/>
@@ -6091,7 +6904,7 @@
       </w:rPr>
     </w:lvl>
   </w:abstractNum>
-  <w:abstractNum w:abstractNumId="19" w15:restartNumberingAfterBreak="0">
+  <w:abstractNum w:abstractNumId="20" w15:restartNumberingAfterBreak="0">
     <w:nsid w:val="6C6A6F30"/>
     <w:multiLevelType w:val="hybridMultilevel"/>
     <w:tmpl w:val="8266EB88"/>
@@ -6204,7 +7017,7 @@
       </w:rPr>
     </w:lvl>
   </w:abstractNum>
-  <w:abstractNum w:abstractNumId="20" w15:restartNumberingAfterBreak="0">
+  <w:abstractNum w:abstractNumId="21" w15:restartNumberingAfterBreak="0">
     <w:nsid w:val="6D1103C3"/>
     <w:multiLevelType w:val="hybridMultilevel"/>
     <w:tmpl w:val="8910B5AA"/>
@@ -6317,7 +7130,7 @@
       </w:rPr>
     </w:lvl>
   </w:abstractNum>
-  <w:abstractNum w:abstractNumId="21" w15:restartNumberingAfterBreak="0">
+  <w:abstractNum w:abstractNumId="22" w15:restartNumberingAfterBreak="0">
     <w:nsid w:val="714A6D19"/>
     <w:multiLevelType w:val="hybridMultilevel"/>
     <w:tmpl w:val="6688C558"/>
@@ -6430,7 +7243,7 @@
       </w:rPr>
     </w:lvl>
   </w:abstractNum>
-  <w:abstractNum w:abstractNumId="22" w15:restartNumberingAfterBreak="0">
+  <w:abstractNum w:abstractNumId="23" w15:restartNumberingAfterBreak="0">
     <w:nsid w:val="75656D84"/>
     <w:multiLevelType w:val="hybridMultilevel"/>
     <w:tmpl w:val="488EFEFE"/>
@@ -6516,7 +7329,7 @@
       </w:pPr>
     </w:lvl>
   </w:abstractNum>
-  <w:abstractNum w:abstractNumId="23" w15:restartNumberingAfterBreak="0">
+  <w:abstractNum w:abstractNumId="24" w15:restartNumberingAfterBreak="0">
     <w:nsid w:val="7CF814B3"/>
     <w:multiLevelType w:val="hybridMultilevel"/>
     <w:tmpl w:val="1BB2E5CA"/>
@@ -6629,7 +7442,7 @@
       </w:rPr>
     </w:lvl>
   </w:abstractNum>
-  <w:abstractNum w:abstractNumId="24" w15:restartNumberingAfterBreak="0">
+  <w:abstractNum w:abstractNumId="25" w15:restartNumberingAfterBreak="0">
     <w:nsid w:val="7DB438CB"/>
     <w:multiLevelType w:val="hybridMultilevel"/>
     <w:tmpl w:val="BDF0350E"/>
@@ -6743,31 +7556,31 @@
     </w:lvl>
   </w:abstractNum>
   <w:num w:numId="1" w16cid:durableId="2055809194">
+    <w:abstractNumId w:val="21"/>
+  </w:num>
+  <w:num w:numId="2" w16cid:durableId="1448086127">
+    <w:abstractNumId w:val="18"/>
+  </w:num>
+  <w:num w:numId="3" w16cid:durableId="1724519359">
+    <w:abstractNumId w:val="6"/>
+  </w:num>
+  <w:num w:numId="4" w16cid:durableId="740522642">
+    <w:abstractNumId w:val="11"/>
+  </w:num>
+  <w:num w:numId="5" w16cid:durableId="612517731">
+    <w:abstractNumId w:val="19"/>
+  </w:num>
+  <w:num w:numId="6" w16cid:durableId="1725105481">
+    <w:abstractNumId w:val="10"/>
+  </w:num>
+  <w:num w:numId="7" w16cid:durableId="953100893">
     <w:abstractNumId w:val="20"/>
   </w:num>
-  <w:num w:numId="2" w16cid:durableId="1448086127">
-    <w:abstractNumId w:val="17"/>
-  </w:num>
-  <w:num w:numId="3" w16cid:durableId="1724519359">
-    <w:abstractNumId w:val="5"/>
-  </w:num>
-  <w:num w:numId="4" w16cid:durableId="740522642">
-    <w:abstractNumId w:val="10"/>
-  </w:num>
-  <w:num w:numId="5" w16cid:durableId="612517731">
-    <w:abstractNumId w:val="18"/>
-  </w:num>
-  <w:num w:numId="6" w16cid:durableId="1725105481">
-    <w:abstractNumId w:val="9"/>
-  </w:num>
-  <w:num w:numId="7" w16cid:durableId="953100893">
-    <w:abstractNumId w:val="19"/>
-  </w:num>
   <w:num w:numId="8" w16cid:durableId="1766220241">
-    <w:abstractNumId w:val="6"/>
+    <w:abstractNumId w:val="7"/>
   </w:num>
   <w:num w:numId="9" w16cid:durableId="334184731">
-    <w:abstractNumId w:val="24"/>
+    <w:abstractNumId w:val="25"/>
   </w:num>
   <w:num w:numId="10" w16cid:durableId="1736659509">
     <w:abstractNumId w:val="3"/>
@@ -6776,31 +7589,31 @@
     <w:abstractNumId w:val="2"/>
   </w:num>
   <w:num w:numId="12" w16cid:durableId="1936982061">
-    <w:abstractNumId w:val="22"/>
+    <w:abstractNumId w:val="23"/>
   </w:num>
   <w:num w:numId="13" w16cid:durableId="316567841">
-    <w:abstractNumId w:val="23"/>
+    <w:abstractNumId w:val="24"/>
   </w:num>
   <w:num w:numId="14" w16cid:durableId="1806584270">
     <w:abstractNumId w:val="1"/>
   </w:num>
   <w:num w:numId="15" w16cid:durableId="268854454">
-    <w:abstractNumId w:val="16"/>
+    <w:abstractNumId w:val="17"/>
   </w:num>
   <w:num w:numId="16" w16cid:durableId="782843986">
+    <w:abstractNumId w:val="15"/>
+  </w:num>
+  <w:num w:numId="17" w16cid:durableId="2066483138">
     <w:abstractNumId w:val="14"/>
   </w:num>
-  <w:num w:numId="17" w16cid:durableId="2066483138">
-    <w:abstractNumId w:val="13"/>
-  </w:num>
   <w:num w:numId="18" w16cid:durableId="1082413911">
-    <w:abstractNumId w:val="21"/>
+    <w:abstractNumId w:val="22"/>
   </w:num>
   <w:num w:numId="19" w16cid:durableId="37627543">
-    <w:abstractNumId w:val="7"/>
+    <w:abstractNumId w:val="8"/>
   </w:num>
   <w:num w:numId="20" w16cid:durableId="930744123">
-    <w:abstractNumId w:val="11"/>
+    <w:abstractNumId w:val="12"/>
   </w:num>
   <w:num w:numId="21" w16cid:durableId="1319578226">
     <w:abstractNumId w:val="4"/>
@@ -6809,13 +7622,16 @@
     <w:abstractNumId w:val="0"/>
   </w:num>
   <w:num w:numId="23" w16cid:durableId="864053596">
-    <w:abstractNumId w:val="12"/>
+    <w:abstractNumId w:val="13"/>
   </w:num>
   <w:num w:numId="24" w16cid:durableId="308680834">
-    <w:abstractNumId w:val="15"/>
+    <w:abstractNumId w:val="16"/>
   </w:num>
   <w:num w:numId="25" w16cid:durableId="813327351">
-    <w:abstractNumId w:val="8"/>
+    <w:abstractNumId w:val="9"/>
+  </w:num>
+  <w:num w:numId="26" w16cid:durableId="942686419">
+    <w:abstractNumId w:val="5"/>
   </w:num>
 </w:numbering>
 </file>
@@ -7296,7 +8112,6 @@
   <w:style w:type="character" w:default="1" w:styleId="Standaardalinea-lettertype">
     <w:name w:val="Default Paragraph Font"/>
     <w:uiPriority w:val="1"/>
-    <w:semiHidden/>
     <w:unhideWhenUsed/>
   </w:style>
   <w:style w:type="table" w:default="1" w:styleId="Standaardtabel">
@@ -7644,17 +8459,6 @@
 </file>
 
 <file path=customXml/item1.xml><?xml version="1.0" encoding="utf-8"?>
-<p:properties xmlns:p="http://schemas.microsoft.com/office/2006/metadata/properties" xmlns:xsi="http://www.w3.org/2001/XMLSchema-instance" xmlns:pc="http://schemas.microsoft.com/office/infopath/2007/PartnerControls">
-  <documentManagement>
-    <lcf76f155ced4ddcb4097134ff3c332f xmlns="4579a138-ffa5-4c01-a0fc-376e398031c3">
-      <Terms xmlns="http://schemas.microsoft.com/office/infopath/2007/PartnerControls"/>
-    </lcf76f155ced4ddcb4097134ff3c332f>
-    <TaxCatchAll xmlns="bd624b3d-3944-4cb7-aaa3-5400aebcdaf0" xsi:nil="true"/>
-  </documentManagement>
-</p:properties>
-</file>
-
-<file path=customXml/item2.xml><?xml version="1.0" encoding="utf-8"?>
 <?mso-contentType ?>
 <FormTemplates xmlns="http://schemas.microsoft.com/sharepoint/v3/contenttype/forms">
   <Display>DocumentLibraryForm</Display>
@@ -7663,7 +8467,7 @@
 </FormTemplates>
 </file>
 
-<file path=customXml/item3.xml><?xml version="1.0" encoding="utf-8"?>
+<file path=customXml/item2.xml><?xml version="1.0" encoding="utf-8"?>
 <ct:contentTypeSchema xmlns:ct="http://schemas.microsoft.com/office/2006/metadata/contentType" xmlns:ma="http://schemas.microsoft.com/office/2006/metadata/properties/metaAttributes" ct:_="" ma:_="" ma:contentTypeName="Document" ma:contentTypeID="0x0101002D4C26F1451D0A44ABB73FA2C8A0D54B" ma:contentTypeVersion="17" ma:contentTypeDescription="Een nieuw document maken." ma:contentTypeScope="" ma:versionID="ea07250f0fa9055e20337ec636600ca1">
   <xsd:schema xmlns:xsd="http://www.w3.org/2001/XMLSchema" xmlns:xs="http://www.w3.org/2001/XMLSchema" xmlns:p="http://schemas.microsoft.com/office/2006/metadata/properties" xmlns:ns2="4579a138-ffa5-4c01-a0fc-376e398031c3" xmlns:ns3="bd624b3d-3944-4cb7-aaa3-5400aebcdaf0" targetNamespace="http://schemas.microsoft.com/office/2006/metadata/properties" ma:root="true" ma:fieldsID="3d5fbb207d249081e245fd4d5cc76f12" ns2:_="" ns3:_="">
     <xsd:import namespace="4579a138-ffa5-4c01-a0fc-376e398031c3"/>
@@ -7912,24 +8716,18 @@
 </ct:contentTypeSchema>
 </file>
 
-<file path=customXml/itemProps1.xml><?xml version="1.0" encoding="utf-8"?>
-<ds:datastoreItem xmlns:ds="http://schemas.openxmlformats.org/officeDocument/2006/customXml" ds:itemID="{30FAFB6D-FF90-44EE-8230-C6CB0BF450A2}">
-  <ds:schemaRefs>
-    <ds:schemaRef ds:uri="http://schemas.microsoft.com/office/2006/documentManagement/types"/>
-    <ds:schemaRef ds:uri="http://purl.org/dc/dcmitype/"/>
-    <ds:schemaRef ds:uri="http://purl.org/dc/elements/1.1/"/>
-    <ds:schemaRef ds:uri="http://schemas.openxmlformats.org/package/2006/metadata/core-properties"/>
-    <ds:schemaRef ds:uri="http://www.w3.org/XML/1998/namespace"/>
-    <ds:schemaRef ds:uri="bd624b3d-3944-4cb7-aaa3-5400aebcdaf0"/>
-    <ds:schemaRef ds:uri="http://purl.org/dc/terms/"/>
-    <ds:schemaRef ds:uri="4579a138-ffa5-4c01-a0fc-376e398031c3"/>
-    <ds:schemaRef ds:uri="http://schemas.microsoft.com/office/2006/metadata/properties"/>
-    <ds:schemaRef ds:uri="http://schemas.microsoft.com/office/infopath/2007/PartnerControls"/>
-  </ds:schemaRefs>
-</ds:datastoreItem>
+<file path=customXml/item3.xml><?xml version="1.0" encoding="utf-8"?>
+<p:properties xmlns:p="http://schemas.microsoft.com/office/2006/metadata/properties" xmlns:xsi="http://www.w3.org/2001/XMLSchema-instance" xmlns:pc="http://schemas.microsoft.com/office/infopath/2007/PartnerControls">
+  <documentManagement>
+    <lcf76f155ced4ddcb4097134ff3c332f xmlns="4579a138-ffa5-4c01-a0fc-376e398031c3">
+      <Terms xmlns="http://schemas.microsoft.com/office/infopath/2007/PartnerControls"/>
+    </lcf76f155ced4ddcb4097134ff3c332f>
+    <TaxCatchAll xmlns="bd624b3d-3944-4cb7-aaa3-5400aebcdaf0" xsi:nil="true"/>
+  </documentManagement>
+</p:properties>
 </file>
 
-<file path=customXml/itemProps2.xml><?xml version="1.0" encoding="utf-8"?>
+<file path=customXml/itemProps1.xml><?xml version="1.0" encoding="utf-8"?>
 <ds:datastoreItem xmlns:ds="http://schemas.openxmlformats.org/officeDocument/2006/customXml" ds:itemID="{83EEC89D-E1C1-46EA-9D1C-D19B38AD54D7}">
   <ds:schemaRefs>
     <ds:schemaRef ds:uri="http://schemas.microsoft.com/sharepoint/v3/contenttype/forms"/>
@@ -7937,7 +8735,7 @@
 </ds:datastoreItem>
 </file>
 
-<file path=customXml/itemProps3.xml><?xml version="1.0" encoding="utf-8"?>
+<file path=customXml/itemProps2.xml><?xml version="1.0" encoding="utf-8"?>
 <ds:datastoreItem xmlns:ds="http://schemas.openxmlformats.org/officeDocument/2006/customXml" ds:itemID="{07FBDFBF-07BD-469D-872D-BA0B692CBE5C}">
   <ds:schemaRefs>
     <ds:schemaRef ds:uri="http://schemas.microsoft.com/office/2006/metadata/contentType"/>
@@ -7954,4 +8752,15 @@
     <ds:schemaRef ds:uri="http://schemas.microsoft.com/internal/obd"/>
   </ds:schemaRefs>
 </ds:datastoreItem>
+</file>
+
+<file path=customXml/itemProps3.xml><?xml version="1.0" encoding="utf-8"?>
+<ds:datastoreItem xmlns:ds="http://schemas.openxmlformats.org/officeDocument/2006/customXml" ds:itemID="{30FAFB6D-FF90-44EE-8230-C6CB0BF450A2}">
+  <ds:schemaRefs>
+    <ds:schemaRef ds:uri="http://schemas.microsoft.com/office/2006/metadata/properties"/>
+    <ds:schemaRef ds:uri="http://schemas.microsoft.com/office/infopath/2007/PartnerControls"/>
+    <ds:schemaRef ds:uri="4579a138-ffa5-4c01-a0fc-376e398031c3"/>
+    <ds:schemaRef ds:uri="bd624b3d-3944-4cb7-aaa3-5400aebcdaf0"/>
+  </ds:schemaRefs>
+</ds:datastoreItem>
 </file>